--- a/Row/Лист Задания.docx
+++ b/Row/Лист Задания.docx
@@ -844,9 +844,7 @@
         <w:spacing w:line="240" w:lineRule="auto"/>
         <w:jc w:val="both"/>
         <w:rPr>
-          <w:rFonts w:eastAsia="Times New Roman"/>
-          <w:szCs w:val="28"/>
-          <w:lang w:eastAsia="ru-RU"/>
+          <w:szCs w:val="28"/>
         </w:rPr>
       </w:pPr>
       <w:r>
@@ -903,7 +901,25 @@
         <w:rPr>
           <w:szCs w:val="28"/>
         </w:rPr>
-        <w:t>, построенная на алгоритмах обработки цифровой спектрограммы.</w:t>
+        <w:t>, построенная на алгоритмах обработки цифровой спектрограммы</w:t>
+      </w:r>
+      <w:r>
+        <w:rPr>
+          <w:szCs w:val="28"/>
+        </w:rPr>
+        <w:t xml:space="preserve"> –</w:t>
+      </w:r>
+      <w:r>
+        <w:rPr>
+          <w:szCs w:val="28"/>
+        </w:rPr>
+        <w:t xml:space="preserve"> утверждена приказом по университету от 25 марта 2024 г. № 642-с</w:t>
+      </w:r>
+      <w:r>
+        <w:rPr>
+          <w:szCs w:val="28"/>
+        </w:rPr>
+        <w:t>.</w:t>
       </w:r>
     </w:p>
     <w:p>
@@ -917,6 +933,8 @@
           <w:lang w:eastAsia="ru-RU"/>
         </w:rPr>
       </w:pPr>
+      <w:bookmarkStart w:id="0" w:name="_GoBack"/>
+      <w:bookmarkEnd w:id="0"/>
     </w:p>
     <w:p>
       <w:pPr>
@@ -969,7 +987,15 @@
           <w:szCs w:val="28"/>
           <w:lang w:eastAsia="ru-RU"/>
         </w:rPr>
-        <w:t>15</w:t>
+        <w:t>2</w:t>
+      </w:r>
+      <w:r>
+        <w:rPr>
+          <w:rFonts w:eastAsia="Times New Roman"/>
+          <w:szCs w:val="28"/>
+          <w:lang w:eastAsia="ru-RU"/>
+        </w:rPr>
+        <w:t>5</w:t>
       </w:r>
       <w:r>
         <w:rPr>
@@ -1013,19 +1039,9 @@
       </w:r>
       <w:r>
         <w:rPr>
-          <w:rFonts w:eastAsia="Times New Roman"/>
-          <w:szCs w:val="28"/>
-          <w:lang w:eastAsia="ru-RU"/>
-        </w:rPr>
-        <w:t xml:space="preserve">№ </w:t>
-      </w:r>
-      <w:r>
-        <w:rPr>
-          <w:rFonts w:eastAsia="Times New Roman"/>
-          <w:szCs w:val="28"/>
-          <w:lang w:eastAsia="ru-RU"/>
-        </w:rPr>
-        <w:t>566-с</w:t>
+          <w:szCs w:val="28"/>
+        </w:rPr>
+        <w:t>№ 642-с</w:t>
       </w:r>
       <w:r>
         <w:rPr>
@@ -1869,7 +1885,16 @@
           <w:szCs w:val="28"/>
           <w:lang w:eastAsia="ru-RU"/>
         </w:rPr>
-        <w:t xml:space="preserve">Схема структурная. </w:t>
+        <w:t xml:space="preserve">Схема </w:t>
+      </w:r>
+      <w:r>
+        <w:rPr>
+          <w:rFonts w:eastAsia="Times New Roman"/>
+          <w:szCs w:val="28"/>
+          <w:lang w:eastAsia="ru-RU"/>
+        </w:rPr>
+        <w:lastRenderedPageBreak/>
+        <w:t xml:space="preserve">структурная. </w:t>
       </w:r>
       <w:r>
         <w:rPr>
@@ -1927,14 +1952,7 @@
         <w:rPr>
           <w:szCs w:val="28"/>
         </w:rPr>
-        <w:t xml:space="preserve"> 4, построенная на алгоритмах </w:t>
-      </w:r>
-      <w:r>
-        <w:rPr>
-          <w:szCs w:val="28"/>
-        </w:rPr>
-        <w:lastRenderedPageBreak/>
-        <w:t>обработки цифровой спектрограммы</w:t>
+        <w:t xml:space="preserve"> 4, построенная на алгоритмах обработки цифровой спектрограммы</w:t>
       </w:r>
       <w:r>
         <w:rPr>
@@ -2042,8 +2060,6 @@
         </w:rPr>
         <w:t>Диаграмма последовательностей</w:t>
       </w:r>
-      <w:bookmarkStart w:id="0" w:name="_GoBack"/>
-      <w:bookmarkEnd w:id="0"/>
       <w:r>
         <w:rPr>
           <w:rFonts w:eastAsia="Times New Roman"/>
@@ -9511,6 +9527,7 @@
       <w:lang w:eastAsia="en-US"/>
     </w:rPr>
     <w:tblPr>
+      <w:tblInd w:w="0" w:type="dxa"/>
       <w:tblBorders>
         <w:top w:val="single" w:sz="4" w:space="0" w:color="auto"/>
         <w:left w:val="single" w:sz="4" w:space="0" w:color="auto"/>
@@ -9519,6 +9536,12 @@
         <w:insideH w:val="single" w:sz="4" w:space="0" w:color="auto"/>
         <w:insideV w:val="single" w:sz="4" w:space="0" w:color="auto"/>
       </w:tblBorders>
+      <w:tblCellMar>
+        <w:top w:w="0" w:type="dxa"/>
+        <w:left w:w="108" w:type="dxa"/>
+        <w:bottom w:w="0" w:type="dxa"/>
+        <w:right w:w="108" w:type="dxa"/>
+      </w:tblCellMar>
     </w:tblPr>
   </w:style>
   <w:style w:type="table" w:styleId="aa">
@@ -9527,6 +9550,7 @@
     <w:uiPriority w:val="59"/>
     <w:rsid w:val="00446C4C"/>
     <w:tblPr>
+      <w:tblInd w:w="0" w:type="dxa"/>
       <w:tblBorders>
         <w:top w:val="single" w:sz="4" w:space="0" w:color="auto"/>
         <w:left w:val="single" w:sz="4" w:space="0" w:color="auto"/>
@@ -9535,6 +9559,12 @@
         <w:insideH w:val="single" w:sz="4" w:space="0" w:color="auto"/>
         <w:insideV w:val="single" w:sz="4" w:space="0" w:color="auto"/>
       </w:tblBorders>
+      <w:tblCellMar>
+        <w:top w:w="0" w:type="dxa"/>
+        <w:left w:w="108" w:type="dxa"/>
+        <w:bottom w:w="0" w:type="dxa"/>
+        <w:right w:w="108" w:type="dxa"/>
+      </w:tblCellMar>
     </w:tblPr>
   </w:style>
   <w:style w:type="character" w:customStyle="1" w:styleId="30">
@@ -9590,6 +9620,7 @@
       <w:lang w:eastAsia="en-US"/>
     </w:rPr>
     <w:tblPr>
+      <w:tblInd w:w="0" w:type="dxa"/>
       <w:tblBorders>
         <w:top w:val="single" w:sz="4" w:space="0" w:color="auto"/>
         <w:left w:val="single" w:sz="4" w:space="0" w:color="auto"/>
@@ -9598,6 +9629,12 @@
         <w:insideH w:val="single" w:sz="4" w:space="0" w:color="auto"/>
         <w:insideV w:val="single" w:sz="4" w:space="0" w:color="auto"/>
       </w:tblBorders>
+      <w:tblCellMar>
+        <w:top w:w="0" w:type="dxa"/>
+        <w:left w:w="108" w:type="dxa"/>
+        <w:bottom w:w="0" w:type="dxa"/>
+        <w:right w:w="108" w:type="dxa"/>
+      </w:tblCellMar>
     </w:tblPr>
   </w:style>
   <w:style w:type="paragraph" w:styleId="ad">
@@ -9925,6 +9962,7 @@
       <w:lang w:val="be-BY" w:eastAsia="en-US"/>
     </w:rPr>
     <w:tblPr>
+      <w:tblInd w:w="0" w:type="dxa"/>
       <w:tblBorders>
         <w:top w:val="single" w:sz="4" w:space="0" w:color="000000"/>
         <w:left w:val="single" w:sz="4" w:space="0" w:color="000000"/>
@@ -9933,6 +9971,12 @@
         <w:insideH w:val="single" w:sz="4" w:space="0" w:color="000000"/>
         <w:insideV w:val="single" w:sz="4" w:space="0" w:color="000000"/>
       </w:tblBorders>
+      <w:tblCellMar>
+        <w:top w:w="0" w:type="dxa"/>
+        <w:left w:w="108" w:type="dxa"/>
+        <w:bottom w:w="0" w:type="dxa"/>
+        <w:right w:w="108" w:type="dxa"/>
+      </w:tblCellMar>
     </w:tblPr>
   </w:style>
   <w:style w:type="paragraph" w:customStyle="1" w:styleId="BalloonText1">
@@ -11051,6 +11095,7 @@
       <w:lang w:eastAsia="en-US"/>
     </w:rPr>
     <w:tblPr>
+      <w:tblInd w:w="0" w:type="dxa"/>
       <w:tblBorders>
         <w:top w:val="single" w:sz="4" w:space="0" w:color="auto"/>
         <w:left w:val="single" w:sz="4" w:space="0" w:color="auto"/>
@@ -11059,6 +11104,12 @@
         <w:insideH w:val="single" w:sz="4" w:space="0" w:color="auto"/>
         <w:insideV w:val="single" w:sz="4" w:space="0" w:color="auto"/>
       </w:tblBorders>
+      <w:tblCellMar>
+        <w:top w:w="0" w:type="dxa"/>
+        <w:left w:w="108" w:type="dxa"/>
+        <w:bottom w:w="0" w:type="dxa"/>
+        <w:right w:w="108" w:type="dxa"/>
+      </w:tblCellMar>
     </w:tblPr>
   </w:style>
   <w:style w:type="table" w:styleId="aa">
@@ -11067,6 +11118,7 @@
     <w:uiPriority w:val="59"/>
     <w:rsid w:val="00446C4C"/>
     <w:tblPr>
+      <w:tblInd w:w="0" w:type="dxa"/>
       <w:tblBorders>
         <w:top w:val="single" w:sz="4" w:space="0" w:color="auto"/>
         <w:left w:val="single" w:sz="4" w:space="0" w:color="auto"/>
@@ -11075,6 +11127,12 @@
         <w:insideH w:val="single" w:sz="4" w:space="0" w:color="auto"/>
         <w:insideV w:val="single" w:sz="4" w:space="0" w:color="auto"/>
       </w:tblBorders>
+      <w:tblCellMar>
+        <w:top w:w="0" w:type="dxa"/>
+        <w:left w:w="108" w:type="dxa"/>
+        <w:bottom w:w="0" w:type="dxa"/>
+        <w:right w:w="108" w:type="dxa"/>
+      </w:tblCellMar>
     </w:tblPr>
   </w:style>
   <w:style w:type="character" w:customStyle="1" w:styleId="30">
@@ -11130,6 +11188,7 @@
       <w:lang w:eastAsia="en-US"/>
     </w:rPr>
     <w:tblPr>
+      <w:tblInd w:w="0" w:type="dxa"/>
       <w:tblBorders>
         <w:top w:val="single" w:sz="4" w:space="0" w:color="auto"/>
         <w:left w:val="single" w:sz="4" w:space="0" w:color="auto"/>
@@ -11138,6 +11197,12 @@
         <w:insideH w:val="single" w:sz="4" w:space="0" w:color="auto"/>
         <w:insideV w:val="single" w:sz="4" w:space="0" w:color="auto"/>
       </w:tblBorders>
+      <w:tblCellMar>
+        <w:top w:w="0" w:type="dxa"/>
+        <w:left w:w="108" w:type="dxa"/>
+        <w:bottom w:w="0" w:type="dxa"/>
+        <w:right w:w="108" w:type="dxa"/>
+      </w:tblCellMar>
     </w:tblPr>
   </w:style>
   <w:style w:type="paragraph" w:styleId="ad">
@@ -11465,6 +11530,7 @@
       <w:lang w:val="be-BY" w:eastAsia="en-US"/>
     </w:rPr>
     <w:tblPr>
+      <w:tblInd w:w="0" w:type="dxa"/>
       <w:tblBorders>
         <w:top w:val="single" w:sz="4" w:space="0" w:color="000000"/>
         <w:left w:val="single" w:sz="4" w:space="0" w:color="000000"/>
@@ -11473,6 +11539,12 @@
         <w:insideH w:val="single" w:sz="4" w:space="0" w:color="000000"/>
         <w:insideV w:val="single" w:sz="4" w:space="0" w:color="000000"/>
       </w:tblBorders>
+      <w:tblCellMar>
+        <w:top w:w="0" w:type="dxa"/>
+        <w:left w:w="108" w:type="dxa"/>
+        <w:bottom w:w="0" w:type="dxa"/>
+        <w:right w:w="108" w:type="dxa"/>
+      </w:tblCellMar>
     </w:tblPr>
   </w:style>
   <w:style w:type="paragraph" w:customStyle="1" w:styleId="BalloonText1">
@@ -12345,7 +12417,7 @@
 </file>
 
 <file path=customXml/itemProps1.xml><?xml version="1.0" encoding="utf-8"?>
-<ds:datastoreItem xmlns:ds="http://schemas.openxmlformats.org/officeDocument/2006/customXml" ds:itemID="{FF54DDCE-A08F-422C-84AC-263B436865FF}">
+<ds:datastoreItem xmlns:ds="http://schemas.openxmlformats.org/officeDocument/2006/customXml" ds:itemID="{D4D559B6-0A78-488F-B4C2-DE5E5A523253}">
   <ds:schemaRefs>
     <ds:schemaRef ds:uri="http://schemas.openxmlformats.org/officeDocument/2006/bibliography"/>
   </ds:schemaRefs>

--- a/Row/Лист Задания.docx
+++ b/Row/Лист Задания.docx
@@ -933,8 +933,6 @@
           <w:lang w:eastAsia="ru-RU"/>
         </w:rPr>
       </w:pPr>
-      <w:bookmarkStart w:id="0" w:name="_GoBack"/>
-      <w:bookmarkEnd w:id="0"/>
     </w:p>
     <w:p>
       <w:pPr>
@@ -1629,7 +1627,25 @@
           <w:szCs w:val="28"/>
           <w:lang w:eastAsia="ru-RU"/>
         </w:rPr>
-        <w:t>.Э</w:t>
+        <w:t>.</w:t>
+      </w:r>
+      <w:r>
+        <w:rPr>
+          <w:rFonts w:eastAsia="Times New Roman"/>
+          <w:szCs w:val="28"/>
+          <w:lang w:eastAsia="ru-RU"/>
+        </w:rPr>
+        <w:t> </w:t>
+      </w:r>
+      <w:bookmarkStart w:id="0" w:name="_GoBack"/>
+      <w:bookmarkEnd w:id="0"/>
+      <w:r>
+        <w:rPr>
+          <w:rFonts w:eastAsia="Times New Roman"/>
+          <w:szCs w:val="28"/>
+          <w:lang w:eastAsia="ru-RU"/>
+        </w:rPr>
+        <w:t>Э</w:t>
       </w:r>
       <w:r>
         <w:rPr>
@@ -9527,7 +9543,6 @@
       <w:lang w:eastAsia="en-US"/>
     </w:rPr>
     <w:tblPr>
-      <w:tblInd w:w="0" w:type="dxa"/>
       <w:tblBorders>
         <w:top w:val="single" w:sz="4" w:space="0" w:color="auto"/>
         <w:left w:val="single" w:sz="4" w:space="0" w:color="auto"/>
@@ -9536,12 +9551,6 @@
         <w:insideH w:val="single" w:sz="4" w:space="0" w:color="auto"/>
         <w:insideV w:val="single" w:sz="4" w:space="0" w:color="auto"/>
       </w:tblBorders>
-      <w:tblCellMar>
-        <w:top w:w="0" w:type="dxa"/>
-        <w:left w:w="108" w:type="dxa"/>
-        <w:bottom w:w="0" w:type="dxa"/>
-        <w:right w:w="108" w:type="dxa"/>
-      </w:tblCellMar>
     </w:tblPr>
   </w:style>
   <w:style w:type="table" w:styleId="aa">
@@ -9550,7 +9559,6 @@
     <w:uiPriority w:val="59"/>
     <w:rsid w:val="00446C4C"/>
     <w:tblPr>
-      <w:tblInd w:w="0" w:type="dxa"/>
       <w:tblBorders>
         <w:top w:val="single" w:sz="4" w:space="0" w:color="auto"/>
         <w:left w:val="single" w:sz="4" w:space="0" w:color="auto"/>
@@ -9559,12 +9567,6 @@
         <w:insideH w:val="single" w:sz="4" w:space="0" w:color="auto"/>
         <w:insideV w:val="single" w:sz="4" w:space="0" w:color="auto"/>
       </w:tblBorders>
-      <w:tblCellMar>
-        <w:top w:w="0" w:type="dxa"/>
-        <w:left w:w="108" w:type="dxa"/>
-        <w:bottom w:w="0" w:type="dxa"/>
-        <w:right w:w="108" w:type="dxa"/>
-      </w:tblCellMar>
     </w:tblPr>
   </w:style>
   <w:style w:type="character" w:customStyle="1" w:styleId="30">
@@ -9620,7 +9622,6 @@
       <w:lang w:eastAsia="en-US"/>
     </w:rPr>
     <w:tblPr>
-      <w:tblInd w:w="0" w:type="dxa"/>
       <w:tblBorders>
         <w:top w:val="single" w:sz="4" w:space="0" w:color="auto"/>
         <w:left w:val="single" w:sz="4" w:space="0" w:color="auto"/>
@@ -9629,12 +9630,6 @@
         <w:insideH w:val="single" w:sz="4" w:space="0" w:color="auto"/>
         <w:insideV w:val="single" w:sz="4" w:space="0" w:color="auto"/>
       </w:tblBorders>
-      <w:tblCellMar>
-        <w:top w:w="0" w:type="dxa"/>
-        <w:left w:w="108" w:type="dxa"/>
-        <w:bottom w:w="0" w:type="dxa"/>
-        <w:right w:w="108" w:type="dxa"/>
-      </w:tblCellMar>
     </w:tblPr>
   </w:style>
   <w:style w:type="paragraph" w:styleId="ad">
@@ -9962,7 +9957,6 @@
       <w:lang w:val="be-BY" w:eastAsia="en-US"/>
     </w:rPr>
     <w:tblPr>
-      <w:tblInd w:w="0" w:type="dxa"/>
       <w:tblBorders>
         <w:top w:val="single" w:sz="4" w:space="0" w:color="000000"/>
         <w:left w:val="single" w:sz="4" w:space="0" w:color="000000"/>
@@ -9971,12 +9965,6 @@
         <w:insideH w:val="single" w:sz="4" w:space="0" w:color="000000"/>
         <w:insideV w:val="single" w:sz="4" w:space="0" w:color="000000"/>
       </w:tblBorders>
-      <w:tblCellMar>
-        <w:top w:w="0" w:type="dxa"/>
-        <w:left w:w="108" w:type="dxa"/>
-        <w:bottom w:w="0" w:type="dxa"/>
-        <w:right w:w="108" w:type="dxa"/>
-      </w:tblCellMar>
     </w:tblPr>
   </w:style>
   <w:style w:type="paragraph" w:customStyle="1" w:styleId="BalloonText1">
@@ -11095,7 +11083,6 @@
       <w:lang w:eastAsia="en-US"/>
     </w:rPr>
     <w:tblPr>
-      <w:tblInd w:w="0" w:type="dxa"/>
       <w:tblBorders>
         <w:top w:val="single" w:sz="4" w:space="0" w:color="auto"/>
         <w:left w:val="single" w:sz="4" w:space="0" w:color="auto"/>
@@ -11104,12 +11091,6 @@
         <w:insideH w:val="single" w:sz="4" w:space="0" w:color="auto"/>
         <w:insideV w:val="single" w:sz="4" w:space="0" w:color="auto"/>
       </w:tblBorders>
-      <w:tblCellMar>
-        <w:top w:w="0" w:type="dxa"/>
-        <w:left w:w="108" w:type="dxa"/>
-        <w:bottom w:w="0" w:type="dxa"/>
-        <w:right w:w="108" w:type="dxa"/>
-      </w:tblCellMar>
     </w:tblPr>
   </w:style>
   <w:style w:type="table" w:styleId="aa">
@@ -11118,7 +11099,6 @@
     <w:uiPriority w:val="59"/>
     <w:rsid w:val="00446C4C"/>
     <w:tblPr>
-      <w:tblInd w:w="0" w:type="dxa"/>
       <w:tblBorders>
         <w:top w:val="single" w:sz="4" w:space="0" w:color="auto"/>
         <w:left w:val="single" w:sz="4" w:space="0" w:color="auto"/>
@@ -11127,12 +11107,6 @@
         <w:insideH w:val="single" w:sz="4" w:space="0" w:color="auto"/>
         <w:insideV w:val="single" w:sz="4" w:space="0" w:color="auto"/>
       </w:tblBorders>
-      <w:tblCellMar>
-        <w:top w:w="0" w:type="dxa"/>
-        <w:left w:w="108" w:type="dxa"/>
-        <w:bottom w:w="0" w:type="dxa"/>
-        <w:right w:w="108" w:type="dxa"/>
-      </w:tblCellMar>
     </w:tblPr>
   </w:style>
   <w:style w:type="character" w:customStyle="1" w:styleId="30">
@@ -11188,7 +11162,6 @@
       <w:lang w:eastAsia="en-US"/>
     </w:rPr>
     <w:tblPr>
-      <w:tblInd w:w="0" w:type="dxa"/>
       <w:tblBorders>
         <w:top w:val="single" w:sz="4" w:space="0" w:color="auto"/>
         <w:left w:val="single" w:sz="4" w:space="0" w:color="auto"/>
@@ -11197,12 +11170,6 @@
         <w:insideH w:val="single" w:sz="4" w:space="0" w:color="auto"/>
         <w:insideV w:val="single" w:sz="4" w:space="0" w:color="auto"/>
       </w:tblBorders>
-      <w:tblCellMar>
-        <w:top w:w="0" w:type="dxa"/>
-        <w:left w:w="108" w:type="dxa"/>
-        <w:bottom w:w="0" w:type="dxa"/>
-        <w:right w:w="108" w:type="dxa"/>
-      </w:tblCellMar>
     </w:tblPr>
   </w:style>
   <w:style w:type="paragraph" w:styleId="ad">
@@ -11530,7 +11497,6 @@
       <w:lang w:val="be-BY" w:eastAsia="en-US"/>
     </w:rPr>
     <w:tblPr>
-      <w:tblInd w:w="0" w:type="dxa"/>
       <w:tblBorders>
         <w:top w:val="single" w:sz="4" w:space="0" w:color="000000"/>
         <w:left w:val="single" w:sz="4" w:space="0" w:color="000000"/>
@@ -11539,12 +11505,6 @@
         <w:insideH w:val="single" w:sz="4" w:space="0" w:color="000000"/>
         <w:insideV w:val="single" w:sz="4" w:space="0" w:color="000000"/>
       </w:tblBorders>
-      <w:tblCellMar>
-        <w:top w:w="0" w:type="dxa"/>
-        <w:left w:w="108" w:type="dxa"/>
-        <w:bottom w:w="0" w:type="dxa"/>
-        <w:right w:w="108" w:type="dxa"/>
-      </w:tblCellMar>
     </w:tblPr>
   </w:style>
   <w:style w:type="paragraph" w:customStyle="1" w:styleId="BalloonText1">
@@ -12417,7 +12377,7 @@
 </file>
 
 <file path=customXml/itemProps1.xml><?xml version="1.0" encoding="utf-8"?>
-<ds:datastoreItem xmlns:ds="http://schemas.openxmlformats.org/officeDocument/2006/customXml" ds:itemID="{D4D559B6-0A78-488F-B4C2-DE5E5A523253}">
+<ds:datastoreItem xmlns:ds="http://schemas.openxmlformats.org/officeDocument/2006/customXml" ds:itemID="{CA6CA017-FCCB-491C-A37E-9BA4E49F2CE0}">
   <ds:schemaRefs>
     <ds:schemaRef ds:uri="http://schemas.openxmlformats.org/officeDocument/2006/bibliography"/>
   </ds:schemaRefs>
